--- a/Web_projenin_raporu.docx
+++ b/Web_projenin_raporu.docx
@@ -4,99 +4,107 @@
   <w:body>
     <w:p>
       <w:pPr>
-        <w:pStyle w:val="Title"/>
-      </w:pPr>
-      <w:r>
-        <w:t xml:space="preserve">Web </w:t>
-      </w:r>
-      <w:proofErr w:type="spellStart"/>
-      <w:r>
-        <w:t>Teknolojileri</w:t>
-      </w:r>
-      <w:proofErr w:type="spellEnd"/>
-      <w:r>
-        <w:t xml:space="preserve"> </w:t>
-      </w:r>
-    </w:p>
-    <w:p>
-      <w:pPr>
         <w:pStyle w:val="Signature"/>
         <w:spacing w:line="480" w:lineRule="auto"/>
-        <w:rPr>
-          <w:sz w:val="32"/>
-          <w:szCs w:val="32"/>
-        </w:rPr>
-      </w:pPr>
-      <w:r>
-        <w:rPr>
-          <w:sz w:val="32"/>
-          <w:szCs w:val="32"/>
-          <w:lang w:val="tr-TR"/>
-        </w:rPr>
-        <w:t>Öğre</w:t>
-      </w:r>
-      <w:r>
-        <w:rPr>
-          <w:sz w:val="32"/>
-          <w:szCs w:val="32"/>
-          <w:lang w:val="tr-TR"/>
-        </w:rPr>
-        <w:t xml:space="preserve">tim </w:t>
-      </w:r>
-      <w:proofErr w:type="gramStart"/>
-      <w:r>
-        <w:rPr>
-          <w:sz w:val="32"/>
-          <w:szCs w:val="32"/>
-          <w:lang w:val="tr-TR"/>
-        </w:rPr>
-        <w:t xml:space="preserve">elemanı </w:t>
-      </w:r>
-      <w:r>
-        <w:rPr>
-          <w:sz w:val="32"/>
-          <w:szCs w:val="32"/>
-          <w:lang w:val="tr-TR"/>
-        </w:rPr>
-        <w:t xml:space="preserve"> </w:t>
-      </w:r>
-      <w:r>
-        <w:rPr>
-          <w:sz w:val="32"/>
-          <w:szCs w:val="32"/>
-        </w:rPr>
-        <w:t>:</w:t>
-      </w:r>
-      <w:proofErr w:type="gramEnd"/>
-      <w:r>
-        <w:rPr>
-          <w:sz w:val="32"/>
-          <w:szCs w:val="32"/>
-        </w:rPr>
-        <w:t xml:space="preserve"> </w:t>
-      </w:r>
-      <w:r>
-        <w:rPr>
-          <w:sz w:val="32"/>
-          <w:szCs w:val="32"/>
-        </w:rPr>
-        <w:t xml:space="preserve"> </w:t>
-      </w:r>
-      <w:proofErr w:type="spellStart"/>
-      <w:r>
-        <w:rPr>
-          <w:sz w:val="32"/>
-          <w:szCs w:val="32"/>
-        </w:rPr>
-        <w:t>Öğr.Gör.Dr</w:t>
-      </w:r>
-      <w:proofErr w:type="spellEnd"/>
-      <w:r>
-        <w:rPr>
-          <w:sz w:val="32"/>
-          <w:szCs w:val="32"/>
-        </w:rPr>
-        <w:t>. CAN YÜZKOLLAR</w:t>
+        <w:jc w:val="center"/>
+        <w:rPr>
+          <w:sz w:val="32"/>
+          <w:szCs w:val="32"/>
+          <w:lang w:val="tr-TR"/>
+        </w:rPr>
+      </w:pPr>
+      <w:r>
+        <w:rPr>
+          <w:rFonts w:ascii="Times New Roman" w:eastAsia="Times New Roman" w:hAnsi="Times New Roman" w:cs="Times New Roman"/>
+          <w:color w:val="auto"/>
+          <w:sz w:val="24"/>
+          <w:szCs w:val="24"/>
+        </w:rPr>
+        <w:fldChar w:fldCharType="begin"/>
+      </w:r>
+      <w:r>
+        <w:rPr>
+          <w:rFonts w:ascii="Times New Roman" w:eastAsia="Times New Roman" w:hAnsi="Times New Roman" w:cs="Times New Roman"/>
+          <w:color w:val="auto"/>
+          <w:sz w:val="24"/>
+          <w:szCs w:val="24"/>
+        </w:rPr>
+        <w:instrText xml:space="preserve"> INCLUDEPICTURE "/var/folders/94/c6lsmswn5rj4v4sr3yw5mw400000gn/T/com.microsoft.Word/WebArchiveCopyPasteTempFiles/page1image23446336" \* MERGEFORMATINET </w:instrText>
+      </w:r>
+      <w:r>
+        <w:rPr>
+          <w:rFonts w:ascii="Times New Roman" w:eastAsia="Times New Roman" w:hAnsi="Times New Roman" w:cs="Times New Roman"/>
+          <w:color w:val="auto"/>
+          <w:sz w:val="24"/>
+          <w:szCs w:val="24"/>
+        </w:rPr>
+        <w:fldChar w:fldCharType="separate"/>
+      </w:r>
+      <w:r>
+        <w:rPr>
+          <w:rFonts w:ascii="Times New Roman" w:eastAsia="Times New Roman" w:hAnsi="Times New Roman" w:cs="Times New Roman"/>
+          <w:noProof/>
+          <w:color w:val="auto"/>
+          <w:sz w:val="24"/>
+          <w:szCs w:val="24"/>
+        </w:rPr>
+        <w:drawing>
+          <wp:inline distT="0" distB="0" distL="0" distR="0" wp14:anchorId="69923DB5" wp14:editId="2A5626B7">
+            <wp:extent cx="1896745" cy="2573655"/>
+            <wp:effectExtent l="0" t="0" r="0" b="4445"/>
+            <wp:docPr id="11" name="Picture 11" descr="page1image23446336"/>
+            <wp:cNvGraphicFramePr>
+              <a:graphicFrameLocks xmlns:a="http://schemas.openxmlformats.org/drawingml/2006/main" noChangeAspect="1"/>
+            </wp:cNvGraphicFramePr>
+            <a:graphic xmlns:a="http://schemas.openxmlformats.org/drawingml/2006/main">
+              <a:graphicData uri="http://schemas.openxmlformats.org/drawingml/2006/picture">
+                <pic:pic xmlns:pic="http://schemas.openxmlformats.org/drawingml/2006/picture">
+                  <pic:nvPicPr>
+                    <pic:cNvPr id="0" name="Picture 1" descr="page1image23446336"/>
+                    <pic:cNvPicPr>
+                      <a:picLocks noChangeAspect="1" noChangeArrowheads="1"/>
+                    </pic:cNvPicPr>
+                  </pic:nvPicPr>
+                  <pic:blipFill>
+                    <a:blip r:embed="rId7">
+                      <a:extLst>
+                        <a:ext uri="{28A0092B-C50C-407E-A947-70E740481C1C}">
+                          <a14:useLocalDpi xmlns:a14="http://schemas.microsoft.com/office/drawing/2010/main" val="0"/>
+                        </a:ext>
+                      </a:extLst>
+                    </a:blip>
+                    <a:srcRect/>
+                    <a:stretch>
+                      <a:fillRect/>
+                    </a:stretch>
+                  </pic:blipFill>
+                  <pic:spPr bwMode="auto">
+                    <a:xfrm>
+                      <a:off x="0" y="0"/>
+                      <a:ext cx="1896745" cy="2573655"/>
+                    </a:xfrm>
+                    <a:prstGeom prst="rect">
+                      <a:avLst/>
+                    </a:prstGeom>
+                    <a:noFill/>
+                    <a:ln>
+                      <a:noFill/>
+                    </a:ln>
+                  </pic:spPr>
+                </pic:pic>
+              </a:graphicData>
+            </a:graphic>
+          </wp:inline>
+        </w:drawing>
+      </w:r>
+      <w:r>
+        <w:rPr>
+          <w:rFonts w:ascii="Times New Roman" w:eastAsia="Times New Roman" w:hAnsi="Times New Roman" w:cs="Times New Roman"/>
+          <w:color w:val="auto"/>
+          <w:sz w:val="24"/>
+          <w:szCs w:val="24"/>
+        </w:rPr>
+        <w:fldChar w:fldCharType="end"/>
       </w:r>
     </w:p>
     <w:p>
@@ -109,260 +117,300 @@
           <w:lang w:val="tr-TR"/>
         </w:rPr>
       </w:pPr>
-      <w:proofErr w:type="spellStart"/>
-      <w:r>
-        <w:rPr>
-          <w:sz w:val="32"/>
-          <w:szCs w:val="32"/>
-        </w:rPr>
-        <w:t>Konu</w:t>
-      </w:r>
-      <w:proofErr w:type="spellEnd"/>
-      <w:r>
-        <w:rPr>
-          <w:sz w:val="32"/>
-          <w:szCs w:val="32"/>
-        </w:rPr>
-        <w:t xml:space="preserve">            </w:t>
-      </w:r>
-      <w:r>
-        <w:rPr>
-          <w:sz w:val="32"/>
-          <w:szCs w:val="32"/>
-        </w:rPr>
-        <w:t xml:space="preserve">            </w:t>
-      </w:r>
-      <w:proofErr w:type="gramStart"/>
-      <w:r>
-        <w:rPr>
-          <w:sz w:val="32"/>
-          <w:szCs w:val="32"/>
-        </w:rPr>
-        <w:t xml:space="preserve">  :</w:t>
-      </w:r>
-      <w:proofErr w:type="gramEnd"/>
-      <w:r>
-        <w:rPr>
-          <w:sz w:val="32"/>
-          <w:szCs w:val="32"/>
-        </w:rPr>
-        <w:t xml:space="preserve"> web </w:t>
-      </w:r>
-      <w:proofErr w:type="spellStart"/>
-      <w:r>
-        <w:rPr>
-          <w:sz w:val="32"/>
-          <w:szCs w:val="32"/>
-        </w:rPr>
-        <w:t>projesi</w:t>
-      </w:r>
-      <w:proofErr w:type="spellEnd"/>
-      <w:r>
-        <w:rPr>
-          <w:sz w:val="32"/>
-          <w:szCs w:val="32"/>
-        </w:rPr>
-        <w:t xml:space="preserve"> (</w:t>
-      </w:r>
-      <w:r>
-        <w:rPr>
-          <w:sz w:val="32"/>
-          <w:szCs w:val="32"/>
-          <w:lang w:val="tr-TR"/>
-        </w:rPr>
-        <w:t>bireysel sayıfa)</w:t>
-      </w:r>
     </w:p>
     <w:p>
       <w:pPr>
         <w:pStyle w:val="Signature"/>
         <w:spacing w:line="480" w:lineRule="auto"/>
-        <w:rPr>
-          <w:sz w:val="32"/>
-          <w:szCs w:val="32"/>
-          <w:lang w:val="tr-TR"/>
-        </w:rPr>
-      </w:pPr>
-      <w:proofErr w:type="spellStart"/>
-      <w:r>
-        <w:rPr>
-          <w:sz w:val="32"/>
-          <w:szCs w:val="32"/>
-          <w:lang w:val="tr-TR"/>
-        </w:rPr>
-        <w:t>Öğrencİ</w:t>
-      </w:r>
-      <w:proofErr w:type="spellEnd"/>
-      <w:r>
-        <w:rPr>
-          <w:sz w:val="32"/>
-          <w:szCs w:val="32"/>
-          <w:lang w:val="tr-TR"/>
-        </w:rPr>
-        <w:t xml:space="preserve"> Adı </w:t>
-      </w:r>
-      <w:r>
-        <w:rPr>
-          <w:sz w:val="32"/>
-          <w:szCs w:val="32"/>
-          <w:lang w:val="tr-TR"/>
-        </w:rPr>
-        <w:t xml:space="preserve">          </w:t>
-      </w:r>
-      <w:proofErr w:type="gramStart"/>
-      <w:r>
-        <w:rPr>
-          <w:sz w:val="32"/>
-          <w:szCs w:val="32"/>
-          <w:lang w:val="tr-TR"/>
-        </w:rPr>
-        <w:t xml:space="preserve">  </w:t>
-      </w:r>
-      <w:r>
-        <w:rPr>
-          <w:sz w:val="32"/>
-          <w:szCs w:val="32"/>
-          <w:lang w:val="tr-TR"/>
-        </w:rPr>
-        <w:t>:</w:t>
-      </w:r>
-      <w:proofErr w:type="gramEnd"/>
-      <w:r>
-        <w:rPr>
-          <w:sz w:val="32"/>
-          <w:szCs w:val="32"/>
-          <w:lang w:val="tr-TR"/>
-        </w:rPr>
-        <w:t xml:space="preserve">  </w:t>
-      </w:r>
-      <w:r>
-        <w:rPr>
-          <w:rFonts w:hint="cs"/>
-          <w:sz w:val="32"/>
-          <w:szCs w:val="32"/>
-          <w:rtl/>
-        </w:rPr>
-        <w:t xml:space="preserve"> </w:t>
-      </w:r>
-      <w:proofErr w:type="spellStart"/>
-      <w:r>
-        <w:rPr>
-          <w:sz w:val="32"/>
-          <w:szCs w:val="32"/>
-          <w:lang w:val="tr-TR"/>
-        </w:rPr>
-        <w:t>Moaaz</w:t>
-      </w:r>
-      <w:proofErr w:type="spellEnd"/>
-      <w:r>
-        <w:rPr>
-          <w:sz w:val="32"/>
-          <w:szCs w:val="32"/>
-          <w:lang w:val="tr-TR"/>
-        </w:rPr>
-        <w:t xml:space="preserve"> Abdalla</w:t>
+        <w:jc w:val="center"/>
+        <w:rPr>
+          <w:sz w:val="32"/>
+          <w:szCs w:val="32"/>
+          <w:lang w:val="tr-TR"/>
+        </w:rPr>
+      </w:pPr>
+      <w:r>
+        <w:rPr>
+          <w:sz w:val="32"/>
+          <w:szCs w:val="32"/>
+          <w:lang w:val="tr-TR"/>
+        </w:rPr>
+        <w:t xml:space="preserve">Sakarya Üniversitesi, </w:t>
       </w:r>
     </w:p>
     <w:p>
       <w:pPr>
         <w:pStyle w:val="Signature"/>
         <w:spacing w:line="480" w:lineRule="auto"/>
-        <w:rPr>
-          <w:sz w:val="32"/>
-          <w:szCs w:val="32"/>
-          <w:lang w:val="tr-TR"/>
-        </w:rPr>
-      </w:pPr>
-      <w:r>
-        <w:rPr>
-          <w:sz w:val="32"/>
-          <w:szCs w:val="32"/>
-          <w:lang w:val="tr-TR"/>
-        </w:rPr>
-        <w:t>Öğrenci</w:t>
-      </w:r>
-      <w:r>
-        <w:rPr>
-          <w:sz w:val="32"/>
-          <w:szCs w:val="32"/>
-          <w:lang w:val="tr-TR"/>
-        </w:rPr>
-        <w:t xml:space="preserve"> </w:t>
-      </w:r>
-      <w:r>
-        <w:rPr>
-          <w:sz w:val="32"/>
-          <w:szCs w:val="32"/>
-          <w:lang w:val="tr-TR"/>
-        </w:rPr>
-        <w:t xml:space="preserve">numara  </w:t>
-      </w:r>
-      <w:proofErr w:type="gramStart"/>
-      <w:r>
-        <w:rPr>
-          <w:sz w:val="32"/>
-          <w:szCs w:val="32"/>
-          <w:lang w:val="tr-TR"/>
-        </w:rPr>
-        <w:t xml:space="preserve"> </w:t>
-      </w:r>
-      <w:r>
-        <w:rPr>
-          <w:sz w:val="32"/>
-          <w:szCs w:val="32"/>
-          <w:lang w:val="tr-TR"/>
-        </w:rPr>
-        <w:t xml:space="preserve"> </w:t>
-      </w:r>
-      <w:r>
-        <w:rPr>
-          <w:sz w:val="32"/>
-          <w:szCs w:val="32"/>
-          <w:lang w:val="tr-TR"/>
-        </w:rPr>
-        <w:t>:</w:t>
-      </w:r>
-      <w:proofErr w:type="gramEnd"/>
-      <w:r>
-        <w:rPr>
-          <w:sz w:val="32"/>
-          <w:szCs w:val="32"/>
-          <w:lang w:val="tr-TR"/>
-        </w:rPr>
-        <w:t xml:space="preserve">  </w:t>
-      </w:r>
-      <w:r>
-        <w:rPr>
-          <w:sz w:val="32"/>
-          <w:szCs w:val="32"/>
-          <w:lang w:val="tr-TR"/>
-        </w:rPr>
-        <w:t>B</w:t>
-      </w:r>
-      <w:r>
-        <w:rPr>
-          <w:sz w:val="32"/>
-          <w:szCs w:val="32"/>
-          <w:lang w:val="tr-TR"/>
-        </w:rPr>
-        <w:t>1</w:t>
-      </w:r>
-      <w:r>
-        <w:rPr>
-          <w:sz w:val="32"/>
-          <w:szCs w:val="32"/>
-          <w:lang w:val="tr-TR"/>
-        </w:rPr>
-        <w:t>81210555</w:t>
+        <w:jc w:val="center"/>
+        <w:rPr>
+          <w:sz w:val="32"/>
+          <w:szCs w:val="32"/>
+          <w:lang w:val="tr-TR"/>
+        </w:rPr>
+      </w:pPr>
+      <w:r>
+        <w:rPr>
+          <w:sz w:val="32"/>
+          <w:szCs w:val="32"/>
+          <w:lang w:val="tr-TR"/>
+        </w:rPr>
+        <w:t>Bilgisayar ve Bilişim Bilimleri Fakültesi, Bilgisayar Mühendisliği Bölümü.</w:t>
       </w:r>
     </w:p>
     <w:p>
       <w:pPr>
         <w:pStyle w:val="Signature"/>
         <w:spacing w:line="480" w:lineRule="auto"/>
-        <w:rPr>
-          <w:sz w:val="32"/>
-          <w:szCs w:val="32"/>
+        <w:jc w:val="center"/>
+        <w:rPr>
+          <w:sz w:val="32"/>
+          <w:szCs w:val="32"/>
+          <w:lang w:val="tr-TR"/>
+        </w:rPr>
+      </w:pPr>
+    </w:p>
+    <w:p>
+      <w:pPr>
+        <w:pStyle w:val="Signature"/>
+        <w:spacing w:line="480" w:lineRule="auto"/>
+        <w:jc w:val="center"/>
+        <w:rPr>
+          <w:sz w:val="32"/>
+          <w:szCs w:val="32"/>
+          <w:lang w:val="tr-TR"/>
+        </w:rPr>
+      </w:pPr>
+      <w:r>
+        <w:rPr>
+          <w:sz w:val="32"/>
+          <w:szCs w:val="32"/>
+          <w:lang w:val="tr-TR"/>
+        </w:rPr>
+        <w:t>Öğre</w:t>
+      </w:r>
+      <w:r>
+        <w:rPr>
+          <w:sz w:val="32"/>
+          <w:szCs w:val="32"/>
+          <w:lang w:val="tr-TR"/>
+        </w:rPr>
+        <w:t xml:space="preserve">tim </w:t>
+      </w:r>
+      <w:proofErr w:type="gramStart"/>
+      <w:r>
+        <w:rPr>
+          <w:sz w:val="32"/>
+          <w:szCs w:val="32"/>
+          <w:lang w:val="tr-TR"/>
+        </w:rPr>
+        <w:t xml:space="preserve">elemanı </w:t>
+      </w:r>
+      <w:r>
+        <w:rPr>
+          <w:sz w:val="32"/>
+          <w:szCs w:val="32"/>
+          <w:lang w:val="tr-TR"/>
+        </w:rPr>
+        <w:t xml:space="preserve"> </w:t>
+      </w:r>
+      <w:r>
+        <w:rPr>
+          <w:sz w:val="32"/>
+          <w:szCs w:val="32"/>
+          <w:lang w:val="tr-TR"/>
+        </w:rPr>
+        <w:t>:</w:t>
+      </w:r>
+      <w:proofErr w:type="gramEnd"/>
+      <w:r>
+        <w:rPr>
+          <w:sz w:val="32"/>
+          <w:szCs w:val="32"/>
+          <w:lang w:val="tr-TR"/>
+        </w:rPr>
+        <w:t xml:space="preserve">  </w:t>
+      </w:r>
+      <w:proofErr w:type="spellStart"/>
+      <w:r>
+        <w:rPr>
+          <w:sz w:val="32"/>
+          <w:szCs w:val="32"/>
+          <w:lang w:val="tr-TR"/>
+        </w:rPr>
+        <w:t>Dr.Öğr.Üyesi</w:t>
+      </w:r>
+      <w:proofErr w:type="spellEnd"/>
+      <w:r>
+        <w:rPr>
+          <w:sz w:val="32"/>
+          <w:szCs w:val="32"/>
+          <w:lang w:val="tr-TR"/>
+        </w:rPr>
+        <w:t xml:space="preserve"> HÜSEYİN ESKİ</w:t>
+      </w:r>
+    </w:p>
+    <w:p>
+      <w:pPr>
+        <w:pStyle w:val="Signature"/>
+        <w:spacing w:line="480" w:lineRule="auto"/>
+        <w:jc w:val="center"/>
+        <w:rPr>
+          <w:sz w:val="32"/>
+          <w:szCs w:val="32"/>
+          <w:lang w:val="tr-TR"/>
+        </w:rPr>
+      </w:pPr>
+      <w:proofErr w:type="spellStart"/>
+      <w:proofErr w:type="gramStart"/>
+      <w:r>
+        <w:rPr>
+          <w:sz w:val="32"/>
+          <w:szCs w:val="32"/>
+        </w:rPr>
+        <w:t>Konu</w:t>
+      </w:r>
+      <w:proofErr w:type="spellEnd"/>
+      <w:r>
+        <w:rPr>
+          <w:sz w:val="32"/>
+          <w:szCs w:val="32"/>
+        </w:rPr>
+        <w:t xml:space="preserve">  :</w:t>
+      </w:r>
+      <w:proofErr w:type="gramEnd"/>
+      <w:r>
+        <w:rPr>
+          <w:sz w:val="32"/>
+          <w:szCs w:val="32"/>
+        </w:rPr>
+        <w:t xml:space="preserve"> web </w:t>
+      </w:r>
+      <w:proofErr w:type="spellStart"/>
+      <w:r>
+        <w:rPr>
+          <w:sz w:val="32"/>
+          <w:szCs w:val="32"/>
+        </w:rPr>
+        <w:t>projesi</w:t>
+      </w:r>
+      <w:proofErr w:type="spellEnd"/>
+      <w:r>
+        <w:rPr>
+          <w:sz w:val="32"/>
+          <w:szCs w:val="32"/>
+        </w:rPr>
+        <w:t xml:space="preserve"> (</w:t>
+      </w:r>
+      <w:r>
+        <w:rPr>
+          <w:sz w:val="32"/>
+          <w:szCs w:val="32"/>
+          <w:lang w:val="tr-TR"/>
+        </w:rPr>
+        <w:t>bireysel sayıfa)</w:t>
+      </w:r>
+    </w:p>
+    <w:p>
+      <w:pPr>
+        <w:pStyle w:val="Signature"/>
+        <w:spacing w:line="480" w:lineRule="auto"/>
+        <w:jc w:val="center"/>
+        <w:rPr>
+          <w:sz w:val="32"/>
+          <w:szCs w:val="32"/>
+          <w:lang w:val="tr-TR"/>
+        </w:rPr>
+      </w:pPr>
+      <w:proofErr w:type="spellStart"/>
+      <w:r>
+        <w:rPr>
+          <w:sz w:val="32"/>
+          <w:szCs w:val="32"/>
+          <w:lang w:val="tr-TR"/>
+        </w:rPr>
+        <w:t>Öğrencİ</w:t>
+      </w:r>
+      <w:proofErr w:type="spellEnd"/>
+      <w:r>
+        <w:rPr>
+          <w:sz w:val="32"/>
+          <w:szCs w:val="32"/>
+          <w:lang w:val="tr-TR"/>
+        </w:rPr>
+        <w:t xml:space="preserve"> Adı </w:t>
+      </w:r>
+      <w:r>
+        <w:rPr>
+          <w:sz w:val="32"/>
+          <w:szCs w:val="32"/>
+          <w:lang w:val="tr-TR"/>
+        </w:rPr>
+        <w:t xml:space="preserve"> </w:t>
+      </w:r>
+      <w:proofErr w:type="gramStart"/>
+      <w:r>
+        <w:rPr>
+          <w:sz w:val="32"/>
+          <w:szCs w:val="32"/>
+          <w:lang w:val="tr-TR"/>
+        </w:rPr>
+        <w:t xml:space="preserve">  </w:t>
+      </w:r>
+      <w:r>
+        <w:rPr>
+          <w:sz w:val="32"/>
+          <w:szCs w:val="32"/>
+          <w:lang w:val="tr-TR"/>
+        </w:rPr>
+        <w:t>:</w:t>
+      </w:r>
+      <w:proofErr w:type="gramEnd"/>
+      <w:r>
+        <w:rPr>
+          <w:sz w:val="32"/>
+          <w:szCs w:val="32"/>
+          <w:lang w:val="tr-TR"/>
+        </w:rPr>
+        <w:t xml:space="preserve">  </w:t>
+      </w:r>
+      <w:r>
+        <w:rPr>
+          <w:rFonts w:hint="cs"/>
+          <w:sz w:val="32"/>
+          <w:szCs w:val="32"/>
+          <w:rtl/>
+        </w:rPr>
+        <w:t xml:space="preserve"> </w:t>
+      </w:r>
+      <w:proofErr w:type="spellStart"/>
+      <w:r>
+        <w:rPr>
+          <w:sz w:val="32"/>
+          <w:szCs w:val="32"/>
+          <w:lang w:val="tr-TR"/>
+        </w:rPr>
+        <w:t>Moaaz</w:t>
+      </w:r>
+      <w:proofErr w:type="spellEnd"/>
+      <w:r>
+        <w:rPr>
+          <w:sz w:val="32"/>
+          <w:szCs w:val="32"/>
+          <w:lang w:val="tr-TR"/>
+        </w:rPr>
+        <w:t xml:space="preserve"> Abdalla</w:t>
+      </w:r>
+    </w:p>
+    <w:p>
+      <w:pPr>
+        <w:pStyle w:val="Signature"/>
+        <w:spacing w:line="480" w:lineRule="auto"/>
+        <w:jc w:val="center"/>
+        <w:rPr>
+          <w:sz w:val="32"/>
+          <w:szCs w:val="32"/>
+          <w:lang w:val="tr-TR"/>
         </w:rPr>
       </w:pPr>
       <w:r>
@@ -381,6 +429,101 @@
         </w:rPr>
         <w:t xml:space="preserve"> </w:t>
       </w:r>
+      <w:r>
+        <w:rPr>
+          <w:sz w:val="32"/>
+          <w:szCs w:val="32"/>
+          <w:lang w:val="tr-TR"/>
+        </w:rPr>
+        <w:t xml:space="preserve">numara  </w:t>
+      </w:r>
+      <w:proofErr w:type="gramStart"/>
+      <w:r>
+        <w:rPr>
+          <w:sz w:val="32"/>
+          <w:szCs w:val="32"/>
+          <w:lang w:val="tr-TR"/>
+        </w:rPr>
+        <w:t xml:space="preserve"> </w:t>
+      </w:r>
+      <w:r>
+        <w:rPr>
+          <w:sz w:val="32"/>
+          <w:szCs w:val="32"/>
+          <w:lang w:val="tr-TR"/>
+        </w:rPr>
+        <w:t xml:space="preserve"> </w:t>
+      </w:r>
+      <w:r>
+        <w:rPr>
+          <w:sz w:val="32"/>
+          <w:szCs w:val="32"/>
+          <w:lang w:val="tr-TR"/>
+        </w:rPr>
+        <w:t>:</w:t>
+      </w:r>
+      <w:proofErr w:type="gramEnd"/>
+      <w:r>
+        <w:rPr>
+          <w:sz w:val="32"/>
+          <w:szCs w:val="32"/>
+          <w:lang w:val="tr-TR"/>
+        </w:rPr>
+        <w:t xml:space="preserve">  </w:t>
+      </w:r>
+      <w:r>
+        <w:rPr>
+          <w:sz w:val="32"/>
+          <w:szCs w:val="32"/>
+          <w:lang w:val="tr-TR"/>
+        </w:rPr>
+        <w:t>B</w:t>
+      </w:r>
+      <w:r>
+        <w:rPr>
+          <w:sz w:val="32"/>
+          <w:szCs w:val="32"/>
+          <w:lang w:val="tr-TR"/>
+        </w:rPr>
+        <w:t>1</w:t>
+      </w:r>
+      <w:r>
+        <w:rPr>
+          <w:sz w:val="32"/>
+          <w:szCs w:val="32"/>
+          <w:lang w:val="tr-TR"/>
+        </w:rPr>
+        <w:t>81210555</w:t>
+      </w:r>
+    </w:p>
+    <w:p>
+      <w:pPr>
+        <w:pStyle w:val="Signature"/>
+        <w:spacing w:line="480" w:lineRule="auto"/>
+        <w:jc w:val="center"/>
+        <w:rPr>
+          <w:rFonts w:hint="cs"/>
+          <w:sz w:val="32"/>
+          <w:szCs w:val="32"/>
+          <w:rtl/>
+        </w:rPr>
+      </w:pPr>
+      <w:r>
+        <w:rPr>
+          <w:sz w:val="32"/>
+          <w:szCs w:val="32"/>
+          <w:lang w:val="tr-TR"/>
+        </w:rPr>
+        <w:t>Öğrenci</w:t>
+      </w:r>
+      <w:r>
+        <w:rPr>
+          <w:sz w:val="32"/>
+          <w:szCs w:val="32"/>
+          <w:lang w:val="tr-TR"/>
+        </w:rPr>
+        <w:t xml:space="preserve"> </w:t>
+      </w:r>
       <w:proofErr w:type="spellStart"/>
       <w:r>
         <w:rPr>
@@ -397,15 +540,25 @@
           <w:szCs w:val="32"/>
           <w:lang w:val="tr-TR"/>
         </w:rPr>
-        <w:t xml:space="preserve">       </w:t>
-      </w:r>
-      <w:r>
-        <w:rPr>
-          <w:sz w:val="32"/>
-          <w:szCs w:val="32"/>
-        </w:rPr>
-        <w:t xml:space="preserve">: </w:t>
-      </w:r>
+        <w:t xml:space="preserve">     </w:t>
+      </w:r>
+      <w:proofErr w:type="gramStart"/>
+      <w:r>
+        <w:rPr>
+          <w:sz w:val="32"/>
+          <w:szCs w:val="32"/>
+          <w:lang w:val="tr-TR"/>
+        </w:rPr>
+        <w:t xml:space="preserve">  </w:t>
+      </w:r>
+      <w:r>
+        <w:rPr>
+          <w:sz w:val="32"/>
+          <w:szCs w:val="32"/>
+        </w:rPr>
+        <w:t>:</w:t>
+      </w:r>
+      <w:proofErr w:type="gramEnd"/>
       <w:r>
         <w:rPr>
           <w:sz w:val="32"/>
@@ -418,6 +571,13 @@
           <w:sz w:val="32"/>
           <w:szCs w:val="32"/>
         </w:rPr>
+        <w:t xml:space="preserve"> </w:t>
+      </w:r>
+      <w:r>
+        <w:rPr>
+          <w:sz w:val="32"/>
+          <w:szCs w:val="32"/>
+        </w:rPr>
         <w:t>1/</w:t>
       </w:r>
       <w:r>
@@ -426,13 +586,6 @@
           <w:szCs w:val="32"/>
         </w:rPr>
         <w:t>A</w:t>
-      </w:r>
-      <w:r>
-        <w:rPr>
-          <w:sz w:val="32"/>
-          <w:szCs w:val="32"/>
-        </w:rPr>
-        <w:t xml:space="preserve"> </w:t>
       </w:r>
     </w:p>
     <w:p>
@@ -464,6 +617,8 @@
         <w:rPr>
           <w:sz w:val="36"/>
           <w:szCs w:val="36"/>
+          <w:rtl/>
+          <w:lang w:val="tr-TR"/>
         </w:rPr>
       </w:pPr>
     </w:p>
@@ -472,6 +627,8 @@
         <w:rPr>
           <w:sz w:val="36"/>
           <w:szCs w:val="36"/>
+          <w:rtl/>
+          <w:lang w:val="tr-TR"/>
         </w:rPr>
       </w:pPr>
     </w:p>
@@ -480,32 +637,37 @@
         <w:rPr>
           <w:sz w:val="36"/>
           <w:szCs w:val="36"/>
-        </w:rPr>
-      </w:pPr>
-    </w:p>
-    <w:p>
-      <w:pPr>
-        <w:rPr>
+          <w:rtl/>
+          <w:lang w:val="tr-TR"/>
+        </w:rPr>
+      </w:pPr>
+    </w:p>
+    <w:p>
+      <w:pPr>
+        <w:rPr>
+          <w:color w:val="0070C0"/>
           <w:sz w:val="36"/>
           <w:szCs w:val="36"/>
         </w:rPr>
       </w:pPr>
-    </w:p>
-    <w:p>
-      <w:pPr>
-        <w:rPr>
+      <w:proofErr w:type="spellStart"/>
+      <w:r>
+        <w:rPr>
+          <w:color w:val="0070C0"/>
           <w:sz w:val="36"/>
           <w:szCs w:val="36"/>
         </w:rPr>
-      </w:pPr>
-    </w:p>
-    <w:p>
-      <w:pPr>
-        <w:rPr>
+        <w:t>Github</w:t>
+      </w:r>
+      <w:proofErr w:type="spellEnd"/>
+      <w:r>
+        <w:rPr>
+          <w:color w:val="0070C0"/>
           <w:sz w:val="36"/>
           <w:szCs w:val="36"/>
         </w:rPr>
-      </w:pPr>
+        <w:t>:</w:t>
+      </w:r>
     </w:p>
     <w:p>
       <w:pPr>
@@ -514,28 +676,184 @@
           <w:szCs w:val="36"/>
         </w:rPr>
       </w:pPr>
-    </w:p>
-    <w:p>
-      <w:pPr>
+      <w:r>
         <w:rPr>
           <w:sz w:val="36"/>
           <w:szCs w:val="36"/>
         </w:rPr>
-      </w:pPr>
-    </w:p>
-    <w:p>
-      <w:pPr>
-        <w:rPr>
-          <w:rFonts w:ascii="Times New Roman" w:hAnsi="Times New Roman" w:cs="Times New Roman"/>
-          <w:sz w:val="32"/>
-          <w:szCs w:val="32"/>
-          <w:lang w:val="tr-TR"/>
-        </w:rPr>
-      </w:pPr>
-      <w:r>
+        <w:t>https://github.com/MoaazAbdalla/Proje.git</w:t>
+      </w:r>
+    </w:p>
+    <w:p>
+      <w:pPr>
         <w:rPr>
           <w:sz w:val="36"/>
           <w:szCs w:val="36"/>
+          <w:rtl/>
+          <w:lang w:val="tr-TR"/>
+        </w:rPr>
+      </w:pPr>
+    </w:p>
+    <w:p>
+      <w:pPr>
+        <w:rPr>
+          <w:sz w:val="36"/>
+          <w:szCs w:val="36"/>
+          <w:rtl/>
+          <w:lang w:val="tr-TR"/>
+        </w:rPr>
+      </w:pPr>
+    </w:p>
+    <w:p>
+      <w:pPr>
+        <w:rPr>
+          <w:color w:val="0070C0"/>
+          <w:sz w:val="36"/>
+          <w:szCs w:val="36"/>
+          <w:rtl/>
+          <w:lang w:val="tr-TR"/>
+        </w:rPr>
+      </w:pPr>
+      <w:r>
+        <w:rPr>
+          <w:color w:val="0070C0"/>
+          <w:sz w:val="36"/>
+          <w:szCs w:val="36"/>
+          <w:lang w:val="tr-TR"/>
+        </w:rPr>
+        <w:t>000webhostapp</w:t>
+      </w:r>
+      <w:r>
+        <w:rPr>
+          <w:color w:val="0070C0"/>
+          <w:sz w:val="36"/>
+          <w:szCs w:val="36"/>
+          <w:lang w:val="tr-TR"/>
+        </w:rPr>
+        <w:t>:</w:t>
+      </w:r>
+    </w:p>
+    <w:p>
+      <w:pPr>
+        <w:rPr>
+          <w:sz w:val="36"/>
+          <w:szCs w:val="36"/>
+          <w:rtl/>
+          <w:lang w:val="tr-TR"/>
+        </w:rPr>
+      </w:pPr>
+      <w:r>
+        <w:rPr>
+          <w:sz w:val="36"/>
+          <w:szCs w:val="36"/>
+          <w:lang w:val="tr-TR"/>
+        </w:rPr>
+        <w:t>https://b181210555.000webhostapp.com/</w:t>
+      </w:r>
+    </w:p>
+    <w:p>
+      <w:pPr>
+        <w:rPr>
+          <w:sz w:val="36"/>
+          <w:szCs w:val="36"/>
+          <w:rtl/>
+          <w:lang w:val="tr-TR"/>
+        </w:rPr>
+      </w:pPr>
+    </w:p>
+    <w:p>
+      <w:pPr>
+        <w:rPr>
+          <w:sz w:val="36"/>
+          <w:szCs w:val="36"/>
+          <w:rtl/>
+          <w:lang w:val="tr-TR"/>
+        </w:rPr>
+      </w:pPr>
+    </w:p>
+    <w:p>
+      <w:pPr>
+        <w:rPr>
+          <w:sz w:val="36"/>
+          <w:szCs w:val="36"/>
+          <w:rtl/>
+          <w:lang w:val="tr-TR"/>
+        </w:rPr>
+      </w:pPr>
+    </w:p>
+    <w:p>
+      <w:pPr>
+        <w:rPr>
+          <w:sz w:val="36"/>
+          <w:szCs w:val="36"/>
+          <w:rtl/>
+          <w:lang w:val="tr-TR"/>
+        </w:rPr>
+      </w:pPr>
+    </w:p>
+    <w:p>
+      <w:pPr>
+        <w:rPr>
+          <w:sz w:val="36"/>
+          <w:szCs w:val="36"/>
+          <w:rtl/>
+          <w:lang w:val="tr-TR"/>
+        </w:rPr>
+      </w:pPr>
+    </w:p>
+    <w:p>
+      <w:pPr>
+        <w:rPr>
+          <w:sz w:val="36"/>
+          <w:szCs w:val="36"/>
+          <w:rtl/>
+          <w:lang w:val="tr-TR"/>
+        </w:rPr>
+      </w:pPr>
+    </w:p>
+    <w:p>
+      <w:pPr>
+        <w:rPr>
+          <w:sz w:val="36"/>
+          <w:szCs w:val="36"/>
+          <w:rtl/>
+          <w:lang w:val="tr-TR"/>
+        </w:rPr>
+      </w:pPr>
+    </w:p>
+    <w:p>
+      <w:pPr>
+        <w:rPr>
+          <w:sz w:val="36"/>
+          <w:szCs w:val="36"/>
+          <w:rtl/>
+          <w:lang w:val="tr-TR"/>
+        </w:rPr>
+      </w:pPr>
+    </w:p>
+    <w:p>
+      <w:pPr>
+        <w:rPr>
+          <w:sz w:val="36"/>
+          <w:szCs w:val="36"/>
+          <w:rtl/>
+          <w:lang w:val="tr-TR"/>
+        </w:rPr>
+      </w:pPr>
+    </w:p>
+    <w:p>
+      <w:pPr>
+        <w:rPr>
+          <w:rFonts w:ascii="Times New Roman" w:hAnsi="Times New Roman" w:cs="Times New Roman"/>
+          <w:sz w:val="32"/>
+          <w:szCs w:val="32"/>
+          <w:lang w:val="tr-TR"/>
+        </w:rPr>
+      </w:pPr>
+      <w:r>
+        <w:rPr>
+          <w:sz w:val="36"/>
+          <w:szCs w:val="36"/>
           <w:lang w:val="tr-TR"/>
         </w:rPr>
         <w:lastRenderedPageBreak/>
@@ -547,7 +865,16 @@
           <w:szCs w:val="36"/>
           <w:lang w:val="tr-TR"/>
         </w:rPr>
-        <w:t xml:space="preserve">5 tane menü yaptım </w:t>
+        <w:t xml:space="preserve">5 tane menü </w:t>
+      </w:r>
+      <w:proofErr w:type="gramStart"/>
+      <w:r>
+        <w:rPr>
+          <w:sz w:val="36"/>
+          <w:szCs w:val="36"/>
+          <w:lang w:val="tr-TR"/>
+        </w:rPr>
+        <w:t xml:space="preserve">yaptım </w:t>
       </w:r>
       <w:r>
         <w:rPr>
@@ -559,16 +886,7 @@
         </w:rPr>
         <w:t>:</w:t>
       </w:r>
-    </w:p>
-    <w:p>
-      <w:pPr>
-        <w:rPr>
-          <w:rFonts w:ascii="Times New Roman" w:hAnsi="Times New Roman" w:cs="Times New Roman"/>
-          <w:sz w:val="32"/>
-          <w:szCs w:val="32"/>
-          <w:lang w:val="tr-TR"/>
-        </w:rPr>
-      </w:pPr>
+      <w:proofErr w:type="gramEnd"/>
     </w:p>
     <w:p>
       <w:pPr>
@@ -586,7 +904,6 @@
           <w:lang w:val="tr-TR"/>
         </w:rPr>
       </w:pPr>
-      <w:proofErr w:type="spellStart"/>
       <w:r>
         <w:rPr>
           <w:rFonts w:ascii="Times New Roman" w:hAnsi="Times New Roman" w:cs="Times New Roman"/>
@@ -595,7 +912,7 @@
           <w:sz w:val="32"/>
           <w:szCs w:val="32"/>
         </w:rPr>
-        <w:t>Hakk</w:t>
+        <w:t>Login</w:t>
       </w:r>
       <w:r>
         <w:rPr>
@@ -606,9 +923,9 @@
           <w:szCs w:val="32"/>
           <w:lang w:val="tr-TR"/>
         </w:rPr>
-        <w:t>ımda</w:t>
-      </w:r>
-      <w:proofErr w:type="spellEnd"/>
+        <w:t xml:space="preserve"> </w:t>
+      </w:r>
+      <w:proofErr w:type="spellStart"/>
       <w:r>
         <w:rPr>
           <w:rFonts w:ascii="Times New Roman" w:hAnsi="Times New Roman" w:cs="Times New Roman"/>
@@ -618,9 +935,9 @@
           <w:szCs w:val="32"/>
           <w:lang w:val="tr-TR"/>
         </w:rPr>
-        <w:t xml:space="preserve"> </w:t>
-      </w:r>
-      <w:proofErr w:type="spellStart"/>
+        <w:t>sayıfası</w:t>
+      </w:r>
+      <w:proofErr w:type="spellEnd"/>
       <w:r>
         <w:rPr>
           <w:rFonts w:ascii="Times New Roman" w:hAnsi="Times New Roman" w:cs="Times New Roman"/>
@@ -630,69 +947,139 @@
           <w:szCs w:val="32"/>
           <w:lang w:val="tr-TR"/>
         </w:rPr>
-        <w:t>sayıfası</w:t>
+        <w:t xml:space="preserve"> </w:t>
+      </w:r>
+    </w:p>
+    <w:p>
+      <w:pPr>
+        <w:pStyle w:val="ListParagraph"/>
+        <w:rPr>
+          <w:rFonts w:ascii="Times New Roman" w:hAnsi="Times New Roman" w:cs="Times New Roman"/>
+          <w:sz w:val="32"/>
+          <w:szCs w:val="32"/>
+          <w:lang w:val="tr-TR"/>
+        </w:rPr>
+      </w:pPr>
+      <w:r>
+        <w:rPr>
+          <w:rFonts w:ascii="Times New Roman" w:hAnsi="Times New Roman" w:cs="Times New Roman"/>
+          <w:sz w:val="32"/>
+          <w:szCs w:val="32"/>
+          <w:lang w:val="tr-TR"/>
+        </w:rPr>
+        <w:t xml:space="preserve">Bu </w:t>
+      </w:r>
+      <w:proofErr w:type="spellStart"/>
+      <w:r>
+        <w:rPr>
+          <w:rFonts w:ascii="Times New Roman" w:hAnsi="Times New Roman" w:cs="Times New Roman"/>
+          <w:sz w:val="32"/>
+          <w:szCs w:val="32"/>
+          <w:lang w:val="tr-TR"/>
+        </w:rPr>
+        <w:t>sayıfada</w:t>
       </w:r>
       <w:proofErr w:type="spellEnd"/>
       <w:r>
         <w:rPr>
           <w:rFonts w:ascii="Times New Roman" w:hAnsi="Times New Roman" w:cs="Times New Roman"/>
-          <w:b/>
-          <w:bCs/>
-          <w:sz w:val="32"/>
-          <w:szCs w:val="32"/>
-          <w:lang w:val="tr-TR"/>
-        </w:rPr>
-        <w:t xml:space="preserve"> </w:t>
-      </w:r>
-    </w:p>
-    <w:p>
-      <w:pPr>
-        <w:pStyle w:val="ListParagraph"/>
-        <w:rPr>
-          <w:rFonts w:ascii="Times New Roman" w:hAnsi="Times New Roman" w:cs="Times New Roman"/>
-          <w:sz w:val="32"/>
-          <w:szCs w:val="32"/>
-          <w:lang w:val="tr-TR"/>
-        </w:rPr>
-      </w:pPr>
-    </w:p>
-    <w:p>
-      <w:pPr>
-        <w:pStyle w:val="ListParagraph"/>
-        <w:rPr>
-          <w:rFonts w:ascii="Times New Roman" w:hAnsi="Times New Roman" w:cs="Times New Roman"/>
-          <w:sz w:val="32"/>
-          <w:szCs w:val="32"/>
-          <w:lang w:val="tr-TR"/>
-        </w:rPr>
-      </w:pPr>
-      <w:r>
-        <w:rPr>
-          <w:rFonts w:ascii="Times New Roman" w:hAnsi="Times New Roman" w:cs="Times New Roman"/>
-          <w:sz w:val="32"/>
-          <w:szCs w:val="32"/>
-          <w:lang w:val="tr-TR"/>
-        </w:rPr>
-        <w:t>Bu sayıfada adım ve resimleri göstererek hopilerim koydum , resımler altında s</w:t>
-      </w:r>
-      <w:r>
-        <w:rPr>
-          <w:rFonts w:ascii="Times New Roman" w:hAnsi="Times New Roman" w:cs="Times New Roman"/>
-          <w:sz w:val="32"/>
-          <w:szCs w:val="32"/>
-          <w:lang w:val="tr-TR"/>
-        </w:rPr>
-        <w:t>osyal ağ sitelerinin hesapları</w:t>
-      </w:r>
-      <w:r>
-        <w:rPr>
-          <w:rFonts w:ascii="Times New Roman" w:hAnsi="Times New Roman" w:cs="Times New Roman"/>
-          <w:sz w:val="32"/>
-          <w:szCs w:val="32"/>
-          <w:lang w:val="tr-TR"/>
-        </w:rPr>
-        <w:t>m yazdım .</w:t>
-      </w:r>
+          <w:sz w:val="32"/>
+          <w:szCs w:val="32"/>
+          <w:lang w:val="tr-TR"/>
+        </w:rPr>
+        <w:t xml:space="preserve"> eğer birisi bana </w:t>
+      </w:r>
+      <w:proofErr w:type="spellStart"/>
+      <w:r>
+        <w:rPr>
+          <w:rFonts w:ascii="Times New Roman" w:hAnsi="Times New Roman" w:cs="Times New Roman"/>
+          <w:sz w:val="32"/>
+          <w:szCs w:val="32"/>
+          <w:lang w:val="tr-TR"/>
+        </w:rPr>
+        <w:t>ulaşamak</w:t>
+      </w:r>
+      <w:proofErr w:type="spellEnd"/>
+      <w:r>
+        <w:rPr>
+          <w:rFonts w:ascii="Times New Roman" w:hAnsi="Times New Roman" w:cs="Times New Roman"/>
+          <w:sz w:val="32"/>
+          <w:szCs w:val="32"/>
+          <w:lang w:val="tr-TR"/>
+        </w:rPr>
+        <w:t xml:space="preserve"> isterse onun bilgileri yazıp bana gönderecek.</w:t>
+      </w:r>
+    </w:p>
+    <w:p>
+      <w:pPr>
+        <w:rPr>
+          <w:rFonts w:ascii="Times New Roman" w:hAnsi="Times New Roman" w:cs="Times New Roman"/>
+          <w:sz w:val="32"/>
+          <w:szCs w:val="32"/>
+          <w:lang w:val="tr-TR"/>
+        </w:rPr>
+      </w:pPr>
+      <w:r>
+        <w:rPr>
+          <w:rFonts w:ascii="Times New Roman" w:hAnsi="Times New Roman" w:cs="Times New Roman"/>
+          <w:noProof/>
+          <w:sz w:val="32"/>
+          <w:szCs w:val="32"/>
+          <w:lang w:val="tr-TR"/>
+        </w:rPr>
+        <w:drawing>
+          <wp:inline distT="0" distB="0" distL="0" distR="0" wp14:anchorId="72AFEBE4" wp14:editId="7D4D1F6A">
+            <wp:extent cx="6309360" cy="2212340"/>
+            <wp:effectExtent l="0" t="0" r="2540" b="0"/>
+            <wp:docPr id="10" name="Picture 10"/>
+            <wp:cNvGraphicFramePr>
+              <a:graphicFrameLocks xmlns:a="http://schemas.openxmlformats.org/drawingml/2006/main" noChangeAspect="1"/>
+            </wp:cNvGraphicFramePr>
+            <a:graphic xmlns:a="http://schemas.openxmlformats.org/drawingml/2006/main">
+              <a:graphicData uri="http://schemas.openxmlformats.org/drawingml/2006/picture">
+                <pic:pic xmlns:pic="http://schemas.openxmlformats.org/drawingml/2006/picture">
+                  <pic:nvPicPr>
+                    <pic:cNvPr id="10" name="Picture 10"/>
+                    <pic:cNvPicPr/>
+                  </pic:nvPicPr>
+                  <pic:blipFill>
+                    <a:blip r:embed="rId8" cstate="print">
+                      <a:extLst>
+                        <a:ext uri="{28A0092B-C50C-407E-A947-70E740481C1C}">
+                          <a14:useLocalDpi xmlns:a14="http://schemas.microsoft.com/office/drawing/2010/main" val="0"/>
+                        </a:ext>
+                      </a:extLst>
+                    </a:blip>
+                    <a:stretch>
+                      <a:fillRect/>
+                    </a:stretch>
+                  </pic:blipFill>
+                  <pic:spPr>
+                    <a:xfrm>
+                      <a:off x="0" y="0"/>
+                      <a:ext cx="6309360" cy="2212340"/>
+                    </a:xfrm>
+                    <a:prstGeom prst="rect">
+                      <a:avLst/>
+                    </a:prstGeom>
+                  </pic:spPr>
+                </pic:pic>
+              </a:graphicData>
+            </a:graphic>
+          </wp:inline>
+        </w:drawing>
+      </w:r>
+    </w:p>
+    <w:p>
+      <w:pPr>
+        <w:spacing w:after="0"/>
+        <w:rPr>
+          <w:rFonts w:ascii="Times New Roman" w:eastAsia="Times New Roman" w:hAnsi="Times New Roman" w:cs="Times New Roman"/>
+          <w:color w:val="auto"/>
+          <w:sz w:val="24"/>
+          <w:szCs w:val="24"/>
+        </w:rPr>
+      </w:pPr>
     </w:p>
     <w:p>
       <w:pPr>
@@ -713,21 +1100,91 @@
         </w:numPr>
         <w:rPr>
           <w:rFonts w:ascii="Times New Roman" w:hAnsi="Times New Roman" w:cs="Times New Roman"/>
-          <w:sz w:val="32"/>
-          <w:szCs w:val="32"/>
-          <w:lang w:val="tr-TR"/>
-        </w:rPr>
-      </w:pPr>
-      <w:r>
-        <w:rPr>
-          <w:rFonts w:ascii="Times New Roman" w:hAnsi="Times New Roman" w:cs="Times New Roman"/>
           <w:b/>
           <w:bCs/>
           <w:sz w:val="32"/>
           <w:szCs w:val="32"/>
           <w:lang w:val="tr-TR"/>
         </w:rPr>
-        <w:t xml:space="preserve">Özgeçmiş sayıfası </w:t>
+      </w:pPr>
+      <w:r>
+        <w:rPr>
+          <w:rFonts w:ascii="Times New Roman" w:hAnsi="Times New Roman" w:cs="Times New Roman"/>
+          <w:b/>
+          <w:bCs/>
+          <w:sz w:val="32"/>
+          <w:szCs w:val="32"/>
+        </w:rPr>
+        <w:t xml:space="preserve"> Ana (</w:t>
+      </w:r>
+      <w:proofErr w:type="spellStart"/>
+      <w:r>
+        <w:rPr>
+          <w:rFonts w:ascii="Times New Roman" w:hAnsi="Times New Roman" w:cs="Times New Roman"/>
+          <w:b/>
+          <w:bCs/>
+          <w:sz w:val="32"/>
+          <w:szCs w:val="32"/>
+        </w:rPr>
+        <w:t>Hakk</w:t>
+      </w:r>
+      <w:r>
+        <w:rPr>
+          <w:rFonts w:ascii="Times New Roman" w:hAnsi="Times New Roman" w:cs="Times New Roman"/>
+          <w:b/>
+          <w:bCs/>
+          <w:sz w:val="32"/>
+          <w:szCs w:val="32"/>
+          <w:lang w:val="tr-TR"/>
+        </w:rPr>
+        <w:t>ımda</w:t>
+      </w:r>
+      <w:proofErr w:type="spellEnd"/>
+      <w:r>
+        <w:rPr>
+          <w:rFonts w:ascii="Times New Roman" w:hAnsi="Times New Roman" w:cs="Times New Roman"/>
+          <w:b/>
+          <w:bCs/>
+          <w:sz w:val="32"/>
+          <w:szCs w:val="32"/>
+          <w:lang w:val="tr-TR"/>
+        </w:rPr>
+        <w:t>)</w:t>
+      </w:r>
+      <w:r>
+        <w:rPr>
+          <w:rFonts w:ascii="Times New Roman" w:hAnsi="Times New Roman" w:cs="Times New Roman"/>
+          <w:b/>
+          <w:bCs/>
+          <w:sz w:val="32"/>
+          <w:szCs w:val="32"/>
+          <w:lang w:val="tr-TR"/>
+        </w:rPr>
+        <w:t xml:space="preserve"> </w:t>
+      </w:r>
+      <w:proofErr w:type="spellStart"/>
+      <w:r>
+        <w:rPr>
+          <w:rFonts w:ascii="Times New Roman" w:hAnsi="Times New Roman" w:cs="Times New Roman"/>
+          <w:b/>
+          <w:bCs/>
+          <w:sz w:val="32"/>
+          <w:szCs w:val="32"/>
+          <w:lang w:val="tr-TR"/>
+        </w:rPr>
+        <w:t>sayıfası</w:t>
+      </w:r>
+      <w:proofErr w:type="spellEnd"/>
+      <w:r>
+        <w:rPr>
+          <w:rFonts w:ascii="Times New Roman" w:hAnsi="Times New Roman" w:cs="Times New Roman"/>
+          <w:b/>
+          <w:bCs/>
+          <w:sz w:val="32"/>
+          <w:szCs w:val="32"/>
+          <w:lang w:val="tr-TR"/>
+        </w:rPr>
+        <w:t xml:space="preserve"> </w:t>
       </w:r>
     </w:p>
     <w:p>
@@ -758,32 +1215,79 @@
           <w:szCs w:val="32"/>
           <w:lang w:val="tr-TR"/>
         </w:rPr>
-        <w:t>Bu sayıfada hayatım hakkında konuştum( doğum – eğitim – mesleğim )</w:t>
-      </w:r>
-    </w:p>
-    <w:p>
-      <w:pPr>
-        <w:pStyle w:val="ListParagraph"/>
-        <w:rPr>
-          <w:rFonts w:ascii="Times New Roman" w:hAnsi="Times New Roman" w:cs="Times New Roman"/>
-          <w:sz w:val="32"/>
-          <w:szCs w:val="32"/>
-          <w:lang w:val="tr-TR"/>
-        </w:rPr>
-      </w:pPr>
-      <w:r>
-        <w:rPr>
-          <w:rFonts w:ascii="Times New Roman" w:hAnsi="Times New Roman" w:cs="Times New Roman"/>
-          <w:sz w:val="32"/>
-          <w:szCs w:val="32"/>
-          <w:lang w:val="tr-TR"/>
-        </w:rPr>
-        <w:t xml:space="preserve"> </w:t>
-      </w:r>
-    </w:p>
-    <w:p>
-      <w:pPr>
-        <w:pStyle w:val="ListParagraph"/>
+        <w:t>Bu sayıfada adım ve resimleri göstererek hopilerim koydum , resımler altında s</w:t>
+      </w:r>
+      <w:r>
+        <w:rPr>
+          <w:rFonts w:ascii="Times New Roman" w:hAnsi="Times New Roman" w:cs="Times New Roman"/>
+          <w:sz w:val="32"/>
+          <w:szCs w:val="32"/>
+          <w:lang w:val="tr-TR"/>
+        </w:rPr>
+        <w:t>osyal ağ sitelerinin hesapları</w:t>
+      </w:r>
+      <w:r>
+        <w:rPr>
+          <w:rFonts w:ascii="Times New Roman" w:hAnsi="Times New Roman" w:cs="Times New Roman"/>
+          <w:sz w:val="32"/>
+          <w:szCs w:val="32"/>
+          <w:lang w:val="tr-TR"/>
+        </w:rPr>
+        <w:t>m yazdım .</w:t>
+      </w:r>
+    </w:p>
+    <w:p>
+      <w:pPr>
+        <w:rPr>
+          <w:rFonts w:ascii="Times New Roman" w:hAnsi="Times New Roman" w:cs="Times New Roman"/>
+          <w:sz w:val="32"/>
+          <w:szCs w:val="32"/>
+          <w:lang w:val="tr-TR"/>
+        </w:rPr>
+      </w:pPr>
+    </w:p>
+    <w:p>
+      <w:pPr>
+        <w:rPr>
+          <w:rFonts w:ascii="Times New Roman" w:hAnsi="Times New Roman" w:cs="Times New Roman"/>
+          <w:sz w:val="32"/>
+          <w:szCs w:val="32"/>
+          <w:lang w:val="tr-TR"/>
+        </w:rPr>
+      </w:pPr>
+    </w:p>
+    <w:p>
+      <w:pPr>
+        <w:rPr>
+          <w:rFonts w:ascii="Times New Roman" w:hAnsi="Times New Roman" w:cs="Times New Roman"/>
+          <w:sz w:val="32"/>
+          <w:szCs w:val="32"/>
+          <w:lang w:val="tr-TR"/>
+        </w:rPr>
+      </w:pPr>
+    </w:p>
+    <w:p>
+      <w:pPr>
+        <w:rPr>
+          <w:rFonts w:ascii="Times New Roman" w:hAnsi="Times New Roman" w:cs="Times New Roman"/>
+          <w:sz w:val="32"/>
+          <w:szCs w:val="32"/>
+          <w:lang w:val="tr-TR"/>
+        </w:rPr>
+      </w:pPr>
+    </w:p>
+    <w:p>
+      <w:pPr>
+        <w:rPr>
+          <w:rFonts w:ascii="Times New Roman" w:hAnsi="Times New Roman" w:cs="Times New Roman"/>
+          <w:sz w:val="32"/>
+          <w:szCs w:val="32"/>
+          <w:lang w:val="tr-TR"/>
+        </w:rPr>
+      </w:pPr>
+    </w:p>
+    <w:p>
+      <w:pPr>
         <w:rPr>
           <w:rFonts w:ascii="Times New Roman" w:hAnsi="Times New Roman" w:cs="Times New Roman"/>
           <w:sz w:val="32"/>
@@ -801,14 +1305,88 @@
         </w:numPr>
         <w:rPr>
           <w:rFonts w:ascii="Times New Roman" w:hAnsi="Times New Roman" w:cs="Times New Roman"/>
+          <w:sz w:val="32"/>
+          <w:szCs w:val="32"/>
+          <w:lang w:val="tr-TR"/>
+        </w:rPr>
+      </w:pPr>
+      <w:r>
+        <w:rPr>
+          <w:rFonts w:ascii="Times New Roman" w:hAnsi="Times New Roman" w:cs="Times New Roman"/>
           <w:b/>
           <w:bCs/>
           <w:sz w:val="32"/>
           <w:szCs w:val="32"/>
           <w:lang w:val="tr-TR"/>
         </w:rPr>
-      </w:pPr>
-      <w:r>
+        <w:t xml:space="preserve">Özgeçmiş sayıfası </w:t>
+      </w:r>
+    </w:p>
+    <w:p>
+      <w:pPr>
+        <w:pStyle w:val="ListParagraph"/>
+        <w:rPr>
+          <w:rFonts w:ascii="Times New Roman" w:hAnsi="Times New Roman" w:cs="Times New Roman"/>
+          <w:sz w:val="32"/>
+          <w:szCs w:val="32"/>
+          <w:lang w:val="tr-TR"/>
+        </w:rPr>
+      </w:pPr>
+    </w:p>
+    <w:p>
+      <w:pPr>
+        <w:pStyle w:val="ListParagraph"/>
+        <w:rPr>
+          <w:rFonts w:ascii="Times New Roman" w:hAnsi="Times New Roman" w:cs="Times New Roman"/>
+          <w:sz w:val="32"/>
+          <w:szCs w:val="32"/>
+          <w:lang w:val="tr-TR"/>
+        </w:rPr>
+      </w:pPr>
+      <w:r>
+        <w:rPr>
+          <w:rFonts w:ascii="Times New Roman" w:hAnsi="Times New Roman" w:cs="Times New Roman"/>
+          <w:sz w:val="32"/>
+          <w:szCs w:val="32"/>
+          <w:lang w:val="tr-TR"/>
+        </w:rPr>
+        <w:t>Bu sayıfada hayatım hakkında konuştum( doğum – eğitim – mesleğim )</w:t>
+      </w:r>
+    </w:p>
+    <w:p>
+      <w:pPr>
+        <w:pStyle w:val="ListParagraph"/>
+        <w:rPr>
+          <w:rFonts w:ascii="Times New Roman" w:hAnsi="Times New Roman" w:cs="Times New Roman"/>
+          <w:sz w:val="32"/>
+          <w:szCs w:val="32"/>
+          <w:lang w:val="tr-TR"/>
+        </w:rPr>
+      </w:pPr>
+      <w:r>
+        <w:rPr>
+          <w:rFonts w:ascii="Times New Roman" w:hAnsi="Times New Roman" w:cs="Times New Roman"/>
+          <w:sz w:val="32"/>
+          <w:szCs w:val="32"/>
+          <w:lang w:val="tr-TR"/>
+        </w:rPr>
+        <w:lastRenderedPageBreak/>
+        <w:t xml:space="preserve"> </w:t>
+      </w:r>
+    </w:p>
+    <w:p>
+      <w:pPr>
+        <w:pStyle w:val="ListParagraph"/>
+        <w:rPr>
+          <w:rFonts w:ascii="Times New Roman" w:hAnsi="Times New Roman" w:cs="Times New Roman"/>
+          <w:sz w:val="32"/>
+          <w:szCs w:val="32"/>
+          <w:lang w:val="tr-TR"/>
+        </w:rPr>
+      </w:pPr>
+    </w:p>
+    <w:p>
+      <w:pPr>
         <w:rPr>
           <w:rFonts w:ascii="Times New Roman" w:hAnsi="Times New Roman" w:cs="Times New Roman"/>
           <w:b/>
@@ -817,68 +1395,94 @@
           <w:szCs w:val="32"/>
           <w:lang w:val="tr-TR"/>
         </w:rPr>
-        <w:t xml:space="preserve">Şehrim sayıfası </w:t>
-      </w:r>
-    </w:p>
-    <w:p>
-      <w:pPr>
-        <w:pStyle w:val="ListParagraph"/>
-        <w:rPr>
-          <w:rFonts w:ascii="Times New Roman" w:hAnsi="Times New Roman" w:cs="Times New Roman"/>
-          <w:sz w:val="32"/>
-          <w:szCs w:val="32"/>
-          <w:lang w:val="tr-TR"/>
-        </w:rPr>
-      </w:pPr>
-    </w:p>
-    <w:p>
-      <w:pPr>
-        <w:pStyle w:val="ListParagraph"/>
-        <w:rPr>
-          <w:rFonts w:ascii="Times New Roman" w:hAnsi="Times New Roman" w:cs="Times New Roman"/>
-          <w:sz w:val="32"/>
-          <w:szCs w:val="32"/>
-          <w:lang w:val="tr-TR"/>
-        </w:rPr>
-      </w:pPr>
-      <w:r>
-        <w:rPr>
-          <w:rFonts w:ascii="Times New Roman" w:hAnsi="Times New Roman" w:cs="Times New Roman"/>
-          <w:sz w:val="32"/>
-          <w:szCs w:val="32"/>
-          <w:lang w:val="tr-TR"/>
-        </w:rPr>
-        <w:t xml:space="preserve">Bu sayıfada memleketim özellikleri açıkladım </w:t>
-      </w:r>
-      <w:r>
-        <w:rPr>
-          <w:rFonts w:ascii="Times New Roman" w:hAnsi="Times New Roman" w:cs="Times New Roman"/>
-          <w:sz w:val="32"/>
-          <w:szCs w:val="32"/>
-          <w:lang w:val="tr-TR"/>
-        </w:rPr>
-        <w:t>, ülkemden birkaç resim slider kullanarak gösterdim .</w:t>
-      </w:r>
-    </w:p>
-    <w:p>
-      <w:pPr>
-        <w:pStyle w:val="ListParagraph"/>
-        <w:rPr>
-          <w:rFonts w:ascii="Times New Roman" w:hAnsi="Times New Roman" w:cs="Times New Roman"/>
-          <w:sz w:val="32"/>
-          <w:szCs w:val="32"/>
-          <w:lang w:val="tr-TR"/>
-        </w:rPr>
-      </w:pPr>
-    </w:p>
-    <w:p>
-      <w:pPr>
-        <w:pStyle w:val="ListParagraph"/>
-        <w:rPr>
-          <w:rFonts w:ascii="Times New Roman" w:hAnsi="Times New Roman" w:cs="Times New Roman"/>
-          <w:sz w:val="32"/>
-          <w:szCs w:val="32"/>
-          <w:lang w:val="tr-TR"/>
+      </w:pPr>
+    </w:p>
+    <w:p>
+      <w:pPr>
+        <w:ind w:left="360"/>
+        <w:rPr>
+          <w:rFonts w:ascii="Times New Roman" w:hAnsi="Times New Roman" w:cs="Times New Roman"/>
+          <w:b/>
+          <w:bCs/>
+          <w:sz w:val="32"/>
+          <w:szCs w:val="32"/>
+          <w:lang w:val="tr-TR"/>
+        </w:rPr>
+      </w:pPr>
+    </w:p>
+    <w:p>
+      <w:pPr>
+        <w:rPr>
+          <w:rFonts w:ascii="Times New Roman" w:hAnsi="Times New Roman" w:cs="Times New Roman"/>
+          <w:b/>
+          <w:bCs/>
+          <w:sz w:val="32"/>
+          <w:szCs w:val="32"/>
+          <w:rtl/>
+          <w:lang w:val="tr-TR"/>
+        </w:rPr>
+      </w:pPr>
+    </w:p>
+    <w:p>
+      <w:pPr>
+        <w:rPr>
+          <w:rFonts w:ascii="Times New Roman" w:hAnsi="Times New Roman" w:cs="Times New Roman"/>
+          <w:b/>
+          <w:bCs/>
+          <w:sz w:val="32"/>
+          <w:szCs w:val="32"/>
+          <w:lang w:val="tr-TR"/>
+        </w:rPr>
+      </w:pPr>
+    </w:p>
+    <w:p>
+      <w:pPr>
+        <w:ind w:left="360"/>
+        <w:rPr>
+          <w:rFonts w:ascii="Times New Roman" w:hAnsi="Times New Roman" w:cs="Times New Roman"/>
+          <w:b/>
+          <w:bCs/>
+          <w:sz w:val="32"/>
+          <w:szCs w:val="32"/>
+          <w:lang w:val="tr-TR"/>
+        </w:rPr>
+      </w:pPr>
+    </w:p>
+    <w:p>
+      <w:pPr>
+        <w:ind w:left="360"/>
+        <w:rPr>
+          <w:rFonts w:ascii="Times New Roman" w:hAnsi="Times New Roman" w:cs="Times New Roman"/>
+          <w:b/>
+          <w:bCs/>
+          <w:sz w:val="32"/>
+          <w:szCs w:val="32"/>
+          <w:lang w:val="tr-TR"/>
+        </w:rPr>
+      </w:pPr>
+    </w:p>
+    <w:p>
+      <w:pPr>
+        <w:ind w:left="360"/>
+        <w:rPr>
+          <w:rFonts w:ascii="Times New Roman" w:hAnsi="Times New Roman" w:cs="Times New Roman"/>
+          <w:b/>
+          <w:bCs/>
+          <w:sz w:val="32"/>
+          <w:szCs w:val="32"/>
+          <w:lang w:val="tr-TR"/>
+        </w:rPr>
+      </w:pPr>
+    </w:p>
+    <w:p>
+      <w:pPr>
+        <w:ind w:left="360"/>
+        <w:rPr>
+          <w:rFonts w:ascii="Times New Roman" w:hAnsi="Times New Roman" w:cs="Times New Roman"/>
+          <w:b/>
+          <w:bCs/>
+          <w:sz w:val="32"/>
+          <w:szCs w:val="32"/>
         </w:rPr>
       </w:pPr>
     </w:p>
@@ -891,26 +1495,14 @@
         </w:numPr>
         <w:rPr>
           <w:rFonts w:ascii="Times New Roman" w:hAnsi="Times New Roman" w:cs="Times New Roman"/>
-          <w:sz w:val="32"/>
-          <w:szCs w:val="32"/>
-          <w:lang w:val="tr-TR"/>
-        </w:rPr>
-      </w:pPr>
-      <w:r>
-        <w:rPr>
-          <w:rFonts w:ascii="Times New Roman" w:hAnsi="Times New Roman" w:cs="Times New Roman"/>
           <w:b/>
           <w:bCs/>
           <w:sz w:val="32"/>
           <w:szCs w:val="32"/>
           <w:lang w:val="tr-TR"/>
         </w:rPr>
-        <w:t xml:space="preserve">Mirasımız sayıfası </w:t>
-      </w:r>
-    </w:p>
-    <w:p>
-      <w:pPr>
-        <w:pStyle w:val="ListParagraph"/>
+      </w:pPr>
+      <w:r>
         <w:rPr>
           <w:rFonts w:ascii="Times New Roman" w:hAnsi="Times New Roman" w:cs="Times New Roman"/>
           <w:b/>
@@ -919,7 +1511,32 @@
           <w:szCs w:val="32"/>
           <w:lang w:val="tr-TR"/>
         </w:rPr>
-      </w:pPr>
+        <w:t xml:space="preserve">Şehrim </w:t>
+      </w:r>
+      <w:proofErr w:type="spellStart"/>
+      <w:r>
+        <w:rPr>
+          <w:rFonts w:ascii="Times New Roman" w:hAnsi="Times New Roman" w:cs="Times New Roman"/>
+          <w:b/>
+          <w:bCs/>
+          <w:sz w:val="32"/>
+          <w:szCs w:val="32"/>
+          <w:lang w:val="tr-TR"/>
+        </w:rPr>
+        <w:t>sayıfası</w:t>
+      </w:r>
+      <w:proofErr w:type="spellEnd"/>
+      <w:r>
+        <w:rPr>
+          <w:rFonts w:ascii="Times New Roman" w:hAnsi="Times New Roman" w:cs="Times New Roman"/>
+          <w:b/>
+          <w:bCs/>
+          <w:sz w:val="32"/>
+          <w:szCs w:val="32"/>
+          <w:lang w:val="tr-TR"/>
+        </w:rPr>
+        <w:t xml:space="preserve"> </w:t>
+      </w:r>
     </w:p>
     <w:p>
       <w:pPr>
@@ -931,15 +1548,6 @@
           <w:lang w:val="tr-TR"/>
         </w:rPr>
       </w:pPr>
-      <w:r>
-        <w:rPr>
-          <w:rFonts w:ascii="Times New Roman" w:hAnsi="Times New Roman" w:cs="Times New Roman"/>
-          <w:sz w:val="32"/>
-          <w:szCs w:val="32"/>
-          <w:lang w:val="tr-TR"/>
-        </w:rPr>
-        <w:t>Bu sayıfada ülkem en önemli ve meşhur yerleri gösterdim , ve her yer için bir resim koydum</w:t>
-      </w:r>
     </w:p>
     <w:p>
       <w:pPr>
@@ -948,6 +1556,89 @@
           <w:rFonts w:ascii="Times New Roman" w:hAnsi="Times New Roman" w:cs="Times New Roman"/>
           <w:sz w:val="32"/>
           <w:szCs w:val="32"/>
+          <w:rtl/>
+          <w:lang w:val="tr-TR"/>
+        </w:rPr>
+      </w:pPr>
+      <w:r>
+        <w:rPr>
+          <w:rFonts w:ascii="Times New Roman" w:hAnsi="Times New Roman" w:cs="Times New Roman"/>
+          <w:sz w:val="32"/>
+          <w:szCs w:val="32"/>
+          <w:lang w:val="tr-TR"/>
+        </w:rPr>
+        <w:t xml:space="preserve">Bu sayıfada memleketim özellikleri </w:t>
+      </w:r>
+      <w:proofErr w:type="gramStart"/>
+      <w:r>
+        <w:rPr>
+          <w:rFonts w:ascii="Times New Roman" w:hAnsi="Times New Roman" w:cs="Times New Roman"/>
+          <w:sz w:val="32"/>
+          <w:szCs w:val="32"/>
+          <w:lang w:val="tr-TR"/>
+        </w:rPr>
+        <w:t xml:space="preserve">açıkladım </w:t>
+      </w:r>
+      <w:r>
+        <w:rPr>
+          <w:rFonts w:ascii="Times New Roman" w:hAnsi="Times New Roman" w:cs="Times New Roman"/>
+          <w:sz w:val="32"/>
+          <w:szCs w:val="32"/>
+          <w:lang w:val="tr-TR"/>
+        </w:rPr>
+        <w:t>,</w:t>
+      </w:r>
+      <w:proofErr w:type="gramEnd"/>
+      <w:r>
+        <w:rPr>
+          <w:rFonts w:ascii="Times New Roman" w:hAnsi="Times New Roman" w:cs="Times New Roman"/>
+          <w:sz w:val="32"/>
+          <w:szCs w:val="32"/>
+          <w:lang w:val="tr-TR"/>
+        </w:rPr>
+        <w:t xml:space="preserve"> ülkemden birkaç resim </w:t>
+      </w:r>
+      <w:proofErr w:type="spellStart"/>
+      <w:r>
+        <w:rPr>
+          <w:rFonts w:ascii="Times New Roman" w:hAnsi="Times New Roman" w:cs="Times New Roman"/>
+          <w:sz w:val="32"/>
+          <w:szCs w:val="32"/>
+          <w:lang w:val="tr-TR"/>
+        </w:rPr>
+        <w:t>slider</w:t>
+      </w:r>
+      <w:proofErr w:type="spellEnd"/>
+      <w:r>
+        <w:rPr>
+          <w:rFonts w:ascii="Times New Roman" w:hAnsi="Times New Roman" w:cs="Times New Roman"/>
+          <w:sz w:val="32"/>
+          <w:szCs w:val="32"/>
+          <w:lang w:val="tr-TR"/>
+        </w:rPr>
+        <w:t xml:space="preserve"> kullanarak gösterdim </w:t>
+      </w:r>
+    </w:p>
+    <w:p>
+      <w:pPr>
+        <w:pStyle w:val="ListParagraph"/>
+        <w:rPr>
+          <w:rFonts w:ascii="Times New Roman" w:hAnsi="Times New Roman" w:cs="Times New Roman"/>
+          <w:sz w:val="32"/>
+          <w:szCs w:val="32"/>
+          <w:rtl/>
+          <w:lang w:val="tr-TR"/>
+        </w:rPr>
+      </w:pPr>
+    </w:p>
+    <w:p>
+      <w:pPr>
+        <w:pStyle w:val="ListParagraph"/>
+        <w:rPr>
+          <w:rFonts w:ascii="Times New Roman" w:hAnsi="Times New Roman" w:cs="Times New Roman"/>
+          <w:sz w:val="32"/>
+          <w:szCs w:val="32"/>
+          <w:rtl/>
           <w:lang w:val="tr-TR"/>
         </w:rPr>
       </w:pPr>
@@ -972,14 +1663,26 @@
         </w:numPr>
         <w:rPr>
           <w:rFonts w:ascii="Times New Roman" w:hAnsi="Times New Roman" w:cs="Times New Roman"/>
+          <w:sz w:val="32"/>
+          <w:szCs w:val="32"/>
+          <w:lang w:val="tr-TR"/>
+        </w:rPr>
+      </w:pPr>
+      <w:r>
+        <w:rPr>
+          <w:rFonts w:ascii="Times New Roman" w:hAnsi="Times New Roman" w:cs="Times New Roman"/>
           <w:b/>
           <w:bCs/>
           <w:sz w:val="32"/>
           <w:szCs w:val="32"/>
           <w:lang w:val="tr-TR"/>
         </w:rPr>
-      </w:pPr>
-      <w:r>
+        <w:t xml:space="preserve">Mirasımız sayıfası </w:t>
+      </w:r>
+    </w:p>
+    <w:p>
+      <w:pPr>
+        <w:pStyle w:val="ListParagraph"/>
         <w:rPr>
           <w:rFonts w:ascii="Times New Roman" w:hAnsi="Times New Roman" w:cs="Times New Roman"/>
           <w:b/>
@@ -988,6 +1691,180 @@
           <w:szCs w:val="32"/>
           <w:lang w:val="tr-TR"/>
         </w:rPr>
+      </w:pPr>
+    </w:p>
+    <w:p>
+      <w:pPr>
+        <w:pStyle w:val="ListParagraph"/>
+        <w:rPr>
+          <w:rFonts w:ascii="Times New Roman" w:hAnsi="Times New Roman" w:cs="Times New Roman"/>
+          <w:sz w:val="32"/>
+          <w:szCs w:val="32"/>
+          <w:lang w:val="tr-TR"/>
+        </w:rPr>
+      </w:pPr>
+      <w:r>
+        <w:rPr>
+          <w:rFonts w:ascii="Times New Roman" w:hAnsi="Times New Roman" w:cs="Times New Roman"/>
+          <w:sz w:val="32"/>
+          <w:szCs w:val="32"/>
+          <w:lang w:val="tr-TR"/>
+        </w:rPr>
+        <w:t>Bu sayıfada ülkem en önemli ve meşhur yerleri gösterdim , ve her yer için bir resim koydum</w:t>
+      </w:r>
+    </w:p>
+    <w:p>
+      <w:pPr>
+        <w:pStyle w:val="ListParagraph"/>
+        <w:rPr>
+          <w:rFonts w:ascii="Times New Roman" w:hAnsi="Times New Roman" w:cs="Times New Roman"/>
+          <w:sz w:val="32"/>
+          <w:szCs w:val="32"/>
+          <w:lang w:val="tr-TR"/>
+        </w:rPr>
+      </w:pPr>
+      <w:r>
+        <w:rPr>
+          <w:rFonts w:ascii="Times New Roman" w:hAnsi="Times New Roman" w:cs="Times New Roman"/>
+          <w:sz w:val="32"/>
+          <w:szCs w:val="32"/>
+          <w:lang w:val="tr-TR"/>
+        </w:rPr>
+        <w:t>.</w:t>
+      </w:r>
+    </w:p>
+    <w:p>
+      <w:pPr>
+        <w:pStyle w:val="ListParagraph"/>
+        <w:rPr>
+          <w:rFonts w:ascii="Times New Roman" w:hAnsi="Times New Roman" w:cs="Times New Roman"/>
+          <w:sz w:val="32"/>
+          <w:szCs w:val="32"/>
+          <w:lang w:val="tr-TR"/>
+        </w:rPr>
+      </w:pPr>
+    </w:p>
+    <w:p>
+      <w:pPr>
+        <w:pStyle w:val="ListParagraph"/>
+        <w:rPr>
+          <w:rFonts w:ascii="Times New Roman" w:hAnsi="Times New Roman" w:cs="Times New Roman"/>
+          <w:sz w:val="32"/>
+          <w:szCs w:val="32"/>
+          <w:lang w:val="tr-TR"/>
+        </w:rPr>
+      </w:pPr>
+      <w:r>
+        <w:rPr>
+          <w:rFonts w:ascii="Times New Roman" w:hAnsi="Times New Roman" w:cs="Times New Roman"/>
+          <w:noProof/>
+          <w:sz w:val="32"/>
+          <w:szCs w:val="32"/>
+          <w:lang w:val="tr-TR"/>
+        </w:rPr>
+        <w:lastRenderedPageBreak/>
+        <w:drawing>
+          <wp:inline distT="0" distB="0" distL="0" distR="0" wp14:anchorId="229E7CBE" wp14:editId="35244709">
+            <wp:extent cx="6309360" cy="2694305"/>
+            <wp:effectExtent l="0" t="0" r="2540" b="0"/>
+            <wp:docPr id="8" name="Picture 8"/>
+            <wp:cNvGraphicFramePr>
+              <a:graphicFrameLocks xmlns:a="http://schemas.openxmlformats.org/drawingml/2006/main" noChangeAspect="1"/>
+            </wp:cNvGraphicFramePr>
+            <a:graphic xmlns:a="http://schemas.openxmlformats.org/drawingml/2006/main">
+              <a:graphicData uri="http://schemas.openxmlformats.org/drawingml/2006/picture">
+                <pic:pic xmlns:pic="http://schemas.openxmlformats.org/drawingml/2006/picture">
+                  <pic:nvPicPr>
+                    <pic:cNvPr id="8" name="Picture 8"/>
+                    <pic:cNvPicPr/>
+                  </pic:nvPicPr>
+                  <pic:blipFill>
+                    <a:blip r:embed="rId9" cstate="print">
+                      <a:extLst>
+                        <a:ext uri="{28A0092B-C50C-407E-A947-70E740481C1C}">
+                          <a14:useLocalDpi xmlns:a14="http://schemas.microsoft.com/office/drawing/2010/main" val="0"/>
+                        </a:ext>
+                      </a:extLst>
+                    </a:blip>
+                    <a:stretch>
+                      <a:fillRect/>
+                    </a:stretch>
+                  </pic:blipFill>
+                  <pic:spPr>
+                    <a:xfrm>
+                      <a:off x="0" y="0"/>
+                      <a:ext cx="6309360" cy="2694305"/>
+                    </a:xfrm>
+                    <a:prstGeom prst="rect">
+                      <a:avLst/>
+                    </a:prstGeom>
+                  </pic:spPr>
+                </pic:pic>
+              </a:graphicData>
+            </a:graphic>
+          </wp:inline>
+        </w:drawing>
+      </w:r>
+    </w:p>
+    <w:p>
+      <w:pPr>
+        <w:pStyle w:val="ListParagraph"/>
+        <w:rPr>
+          <w:rFonts w:ascii="Times New Roman" w:hAnsi="Times New Roman" w:cs="Times New Roman"/>
+          <w:sz w:val="32"/>
+          <w:szCs w:val="32"/>
+          <w:rtl/>
+          <w:lang w:val="tr-TR"/>
+        </w:rPr>
+      </w:pPr>
+    </w:p>
+    <w:p>
+      <w:pPr>
+        <w:pStyle w:val="ListParagraph"/>
+        <w:rPr>
+          <w:rFonts w:ascii="Times New Roman" w:hAnsi="Times New Roman" w:cs="Times New Roman"/>
+          <w:sz w:val="32"/>
+          <w:szCs w:val="32"/>
+          <w:lang w:val="tr-TR"/>
+        </w:rPr>
+      </w:pPr>
+    </w:p>
+    <w:p>
+      <w:pPr>
+        <w:pStyle w:val="ListParagraph"/>
+        <w:rPr>
+          <w:rFonts w:ascii="Times New Roman" w:hAnsi="Times New Roman" w:cs="Times New Roman"/>
+          <w:sz w:val="32"/>
+          <w:szCs w:val="32"/>
+          <w:lang w:val="tr-TR"/>
+        </w:rPr>
+      </w:pPr>
+    </w:p>
+    <w:p>
+      <w:pPr>
+        <w:pStyle w:val="ListParagraph"/>
+        <w:numPr>
+          <w:ilvl w:val="0"/>
+          <w:numId w:val="17"/>
+        </w:numPr>
+        <w:rPr>
+          <w:rFonts w:ascii="Times New Roman" w:hAnsi="Times New Roman" w:cs="Times New Roman"/>
+          <w:b/>
+          <w:bCs/>
+          <w:sz w:val="32"/>
+          <w:szCs w:val="32"/>
+          <w:lang w:val="tr-TR"/>
+        </w:rPr>
+      </w:pPr>
+      <w:r>
+        <w:rPr>
+          <w:rFonts w:ascii="Times New Roman" w:hAnsi="Times New Roman" w:cs="Times New Roman"/>
+          <w:b/>
+          <w:bCs/>
+          <w:sz w:val="32"/>
+          <w:szCs w:val="32"/>
+          <w:lang w:val="tr-TR"/>
+        </w:rPr>
         <w:t xml:space="preserve">İletişim sayıfası </w:t>
       </w:r>
     </w:p>
@@ -998,6 +1875,7 @@
           <w:rFonts w:ascii="Times New Roman" w:hAnsi="Times New Roman" w:cs="Times New Roman"/>
           <w:sz w:val="32"/>
           <w:szCs w:val="32"/>
+          <w:rtl/>
           <w:lang w:val="tr-TR"/>
         </w:rPr>
       </w:pPr>
@@ -1011,8 +1889,43 @@
         <w:t>Bu sayıfada eğer birisi bana ulaşamak isterse onun bilgileri yazıp bana gönderecek.</w:t>
       </w:r>
     </w:p>
+    <w:p>
+      <w:pPr>
+        <w:pStyle w:val="ListParagraph"/>
+        <w:rPr>
+          <w:rFonts w:ascii="Times New Roman" w:hAnsi="Times New Roman" w:cs="Times New Roman"/>
+          <w:sz w:val="32"/>
+          <w:szCs w:val="32"/>
+          <w:rtl/>
+          <w:lang w:val="tr-TR"/>
+        </w:rPr>
+      </w:pPr>
+    </w:p>
+    <w:p>
+      <w:pPr>
+        <w:pStyle w:val="ListParagraph"/>
+        <w:rPr>
+          <w:rFonts w:ascii="Times New Roman" w:hAnsi="Times New Roman" w:cs="Times New Roman"/>
+          <w:sz w:val="32"/>
+          <w:szCs w:val="32"/>
+          <w:rtl/>
+          <w:lang w:val="tr-TR"/>
+        </w:rPr>
+      </w:pPr>
+    </w:p>
+    <w:p>
+      <w:pPr>
+        <w:pStyle w:val="ListParagraph"/>
+        <w:rPr>
+          <w:rFonts w:ascii="Times New Roman" w:hAnsi="Times New Roman" w:cs="Times New Roman"/>
+          <w:sz w:val="32"/>
+          <w:szCs w:val="32"/>
+          <w:lang w:val="tr-TR"/>
+        </w:rPr>
+      </w:pPr>
+    </w:p>
     <w:sectPr>
-      <w:footerReference w:type="default" r:id="rId7"/>
+      <w:footerReference w:type="default" r:id="rId10"/>
       <w:pgSz w:w="12240" w:h="15840"/>
       <w:pgMar w:top="1008" w:right="1152" w:bottom="1152" w:left="1152" w:header="720" w:footer="720" w:gutter="0"/>
       <w:cols w:space="720"/>
